--- a/Midterm/Midterm.docx
+++ b/Midterm/Midterm.docx
@@ -40,51 +40,401 @@
     </w:p>
     <w:p>
       <w:r>
-        <w:t>Something</w:t>
+        <w:t>The bicycle light controller</w:t>
+      </w:r>
+      <w:r>
+        <w:t xml:space="preserve"> [BLC]</w:t>
+      </w:r>
+      <w:r>
+        <w:t xml:space="preserve"> has one </w:t>
+      </w:r>
+      <w:r>
+        <w:t>output</w:t>
+      </w:r>
+      <w:r>
+        <w:t xml:space="preserve"> and one </w:t>
+      </w:r>
+      <w:r>
+        <w:t>input</w:t>
+      </w:r>
+      <w:r>
+        <w:t>.</w:t>
       </w:r>
     </w:p>
     <w:p>
-      <w:pPr>
-        <w:pStyle w:val="Heading1"/>
-      </w:pPr>
-      <w:r>
-        <w:t>Block Diagram</w:t>
+      <w:r>
+        <w:t>An “LED” output leads to an LED controller which drives/powers an LED from a logica</w:t>
+      </w:r>
+      <w:r>
+        <w:t>l</w:t>
+      </w:r>
+      <w:r>
+        <w:t xml:space="preserve"> pulse-width modulated [</w:t>
+      </w:r>
+      <w:r>
+        <w:t>PWM</w:t>
+      </w:r>
+      <w:r>
+        <w:t>]</w:t>
+      </w:r>
+      <w:r>
+        <w:t xml:space="preserve"> signal. When the BLC outputs a logical high, the LED will be on at 100% of its brightness.  When the BLC outputs a logical low, the LED will be off (0% brightness). The LED controller is an external component which uses the BLC “LED” output to deliver the proper voltage across and current through the LED.</w:t>
       </w:r>
     </w:p>
     <w:p>
       <w:r>
-        <w:t>Something</w:t>
+        <w:t xml:space="preserve">A push button provides </w:t>
+      </w:r>
+      <w:r>
+        <w:t>a one-bit</w:t>
+      </w:r>
+      <w:r>
+        <w:t xml:space="preserve"> input</w:t>
+      </w:r>
+      <w:r>
+        <w:t>.</w:t>
+      </w:r>
+      <w:r>
+        <w:t xml:space="preserve"> The button is </w:t>
+      </w:r>
+      <w:r>
+        <w:t xml:space="preserve">spring-loaded so it is naturally open </w:t>
+      </w:r>
+      <w:r>
+        <w:t>(l</w:t>
+      </w:r>
+      <w:r>
+        <w:t>ogical 0</w:t>
+      </w:r>
+      <w:r>
+        <w:t>)</w:t>
+      </w:r>
+      <w:r>
+        <w:t xml:space="preserve">. When the switch is depressed, the button is closed and outputs a </w:t>
+      </w:r>
+      <w:r>
+        <w:t>high signal (logical 1)</w:t>
+      </w:r>
+      <w:r>
+        <w:t>.</w:t>
+      </w:r>
+      <w:r>
+        <w:t xml:space="preserve"> When the button is released, the BLC should change operational modes.</w:t>
       </w:r>
     </w:p>
     <w:p>
-      <w:pPr>
-        <w:pStyle w:val="Heading1"/>
-      </w:pPr>
-      <w:r>
-        <w:t>Schematic</w:t>
+      <w:r>
+        <w:rPr>
+          <w:noProof/>
+        </w:rPr>
+        <mc:AlternateContent>
+          <mc:Choice Requires="wpg">
+            <w:drawing>
+              <wp:anchor distT="0" distB="0" distL="114300" distR="114300" simplePos="0" relativeHeight="251661312" behindDoc="0" locked="0" layoutInCell="1" allowOverlap="1">
+                <wp:simplePos x="0" y="0"/>
+                <wp:positionH relativeFrom="column">
+                  <wp:posOffset>552892</wp:posOffset>
+                </wp:positionH>
+                <wp:positionV relativeFrom="paragraph">
+                  <wp:posOffset>1857523</wp:posOffset>
+                </wp:positionV>
+                <wp:extent cx="5388713" cy="3143782"/>
+                <wp:effectExtent l="0" t="0" r="2540" b="0"/>
+                <wp:wrapTight wrapText="bothSides">
+                  <wp:wrapPolygon edited="0">
+                    <wp:start x="4734" y="0"/>
+                    <wp:lineTo x="4734" y="8378"/>
+                    <wp:lineTo x="0" y="9425"/>
+                    <wp:lineTo x="0" y="13222"/>
+                    <wp:lineTo x="4734" y="14662"/>
+                    <wp:lineTo x="4734" y="21469"/>
+                    <wp:lineTo x="21534" y="21469"/>
+                    <wp:lineTo x="21534" y="0"/>
+                    <wp:lineTo x="4734" y="0"/>
+                  </wp:wrapPolygon>
+                </wp:wrapTight>
+                <wp:docPr id="3" name="Group 3"/>
+                <wp:cNvGraphicFramePr/>
+                <a:graphic xmlns:a="http://schemas.openxmlformats.org/drawingml/2006/main">
+                  <a:graphicData uri="http://schemas.microsoft.com/office/word/2010/wordprocessingGroup">
+                    <wpg:wgp>
+                      <wpg:cNvGrpSpPr/>
+                      <wpg:grpSpPr>
+                        <a:xfrm>
+                          <a:off x="0" y="0"/>
+                          <a:ext cx="5388713" cy="3143782"/>
+                          <a:chOff x="297711" y="240133"/>
+                          <a:chExt cx="5388713" cy="3143782"/>
+                        </a:xfrm>
+                      </wpg:grpSpPr>
+                      <pic:pic xmlns:pic="http://schemas.openxmlformats.org/drawingml/2006/picture">
+                        <pic:nvPicPr>
+                          <pic:cNvPr id="1" name="Picture 1"/>
+                          <pic:cNvPicPr>
+                            <a:picLocks noChangeAspect="1"/>
+                          </pic:cNvPicPr>
+                        </pic:nvPicPr>
+                        <pic:blipFill>
+                          <a:blip r:embed="rId6">
+                            <a:extLst>
+                              <a:ext uri="{28A0092B-C50C-407E-A947-70E740481C1C}">
+                                <a14:useLocalDpi xmlns:a14="http://schemas.microsoft.com/office/drawing/2010/main" val="0"/>
+                              </a:ext>
+                            </a:extLst>
+                          </a:blip>
+                          <a:stretch>
+                            <a:fillRect/>
+                          </a:stretch>
+                        </pic:blipFill>
+                        <pic:spPr>
+                          <a:xfrm>
+                            <a:off x="1509823" y="240133"/>
+                            <a:ext cx="4176601" cy="3143782"/>
+                          </a:xfrm>
+                          <a:prstGeom prst="rect">
+                            <a:avLst/>
+                          </a:prstGeom>
+                        </pic:spPr>
+                      </pic:pic>
+                      <wps:wsp>
+                        <wps:cNvPr id="2" name="Text Box 2"/>
+                        <wps:cNvSpPr txBox="1"/>
+                        <wps:spPr>
+                          <a:xfrm>
+                            <a:off x="297711" y="1637413"/>
+                            <a:ext cx="1285875" cy="531495"/>
+                          </a:xfrm>
+                          <a:prstGeom prst="rect">
+                            <a:avLst/>
+                          </a:prstGeom>
+                          <a:solidFill>
+                            <a:prstClr val="white"/>
+                          </a:solidFill>
+                          <a:ln>
+                            <a:noFill/>
+                          </a:ln>
+                          <a:effectLst/>
+                        </wps:spPr>
+                        <wps:txbx>
+                          <w:txbxContent>
+                            <w:p>
+                              <w:pPr>
+                                <w:pStyle w:val="Caption"/>
+                                <w:jc w:val="right"/>
+                                <w:rPr>
+                                  <w:noProof/>
+                                </w:rPr>
+                              </w:pPr>
+                              <w:bookmarkStart w:id="0" w:name="_Ref435126438"/>
+                              <w:r>
+                                <w:t xml:space="preserve">Figure </w:t>
+                              </w:r>
+                              <w:r>
+                                <w:fldChar w:fldCharType="begin"/>
+                              </w:r>
+                              <w:r>
+                                <w:instrText xml:space="preserve"> SEQ Figure \* ARABIC </w:instrText>
+                              </w:r>
+                              <w:r>
+                                <w:fldChar w:fldCharType="separate"/>
+                              </w:r>
+                              <w:r>
+                                <w:rPr>
+                                  <w:noProof/>
+                                </w:rPr>
+                                <w:t>1</w:t>
+                              </w:r>
+                              <w:r>
+                                <w:rPr>
+                                  <w:noProof/>
+                                </w:rPr>
+                                <w:fldChar w:fldCharType="end"/>
+                              </w:r>
+                              <w:bookmarkEnd w:id="0"/>
+                              <w:r>
+                                <w:t>: An overview of the modes/states of operation of the BLC.</w:t>
+                              </w:r>
+                            </w:p>
+                          </w:txbxContent>
+                        </wps:txbx>
+                        <wps:bodyPr rot="0" spcFirstLastPara="0" vertOverflow="overflow" horzOverflow="overflow" vert="horz" wrap="square" lIns="0" tIns="0" rIns="0" bIns="0" numCol="1" spcCol="0" rtlCol="0" fromWordArt="0" anchor="t" anchorCtr="0" forceAA="0" compatLnSpc="1">
+                          <a:prstTxWarp prst="textNoShape">
+                            <a:avLst/>
+                          </a:prstTxWarp>
+                          <a:noAutofit/>
+                        </wps:bodyPr>
+                      </wps:wsp>
+                    </wpg:wgp>
+                  </a:graphicData>
+                </a:graphic>
+                <wp14:sizeRelH relativeFrom="margin">
+                  <wp14:pctWidth>0</wp14:pctWidth>
+                </wp14:sizeRelH>
+                <wp14:sizeRelV relativeFrom="margin">
+                  <wp14:pctHeight>0</wp14:pctHeight>
+                </wp14:sizeRelV>
+              </wp:anchor>
+            </w:drawing>
+          </mc:Choice>
+          <mc:Fallback>
+            <w:pict>
+              <v:group id="Group 3" o:spid="_x0000_s1026" style="position:absolute;margin-left:43.55pt;margin-top:146.25pt;width:424.3pt;height:247.55pt;z-index:251661312;mso-width-relative:margin;mso-height-relative:margin" coordorigin="2977,2401" coordsize="53887,31437" o:gfxdata="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">
+                <v:shapetype id="_x0000_t75" coordsize="21600,21600" o:spt="75" o:preferrelative="t" path="m@4@5l@4@11@9@11@9@5xe" filled="f" stroked="f">
+                  <v:stroke joinstyle="miter"/>
+                  <v:formulas>
+                    <v:f eqn="if lineDrawn pixelLineWidth 0"/>
+                    <v:f eqn="sum @0 1 0"/>
+                    <v:f eqn="sum 0 0 @1"/>
+                    <v:f eqn="prod @2 1 2"/>
+                    <v:f eqn="prod @3 21600 pixelWidth"/>
+                    <v:f eqn="prod @3 21600 pixelHeight"/>
+                    <v:f eqn="sum @0 0 1"/>
+                    <v:f eqn="prod @6 1 2"/>
+                    <v:f eqn="prod @7 21600 pixelWidth"/>
+                    <v:f eqn="sum @8 21600 0"/>
+                    <v:f eqn="prod @7 21600 pixelHeight"/>
+                    <v:f eqn="sum @10 21600 0"/>
+                  </v:formulas>
+                  <v:path o:extrusionok="f" gradientshapeok="t" o:connecttype="rect"/>
+                  <o:lock v:ext="edit" aspectratio="t"/>
+                </v:shapetype>
+                <v:shape id="Picture 1" o:spid="_x0000_s1027" type="#_x0000_t75" style="position:absolute;left:15098;top:2401;width:41766;height:31438;visibility:visible;mso-wrap-style:square" o:gfxdata="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">
+                  <v:imagedata r:id="rId7" o:title=""/>
+                  <v:path arrowok="t"/>
+                </v:shape>
+                <v:shapetype id="_x0000_t202" coordsize="21600,21600" o:spt="202" path="m,l,21600r21600,l21600,xe">
+                  <v:stroke joinstyle="miter"/>
+                  <v:path gradientshapeok="t" o:connecttype="rect"/>
+                </v:shapetype>
+                <v:shape id="Text Box 2" o:spid="_x0000_s1028" type="#_x0000_t202" style="position:absolute;left:2977;top:16374;width:12858;height:5315;visibility:visible;mso-wrap-style:square;v-text-anchor:top" o:gfxdata="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" stroked="f">
+                  <v:textbox inset="0,0,0,0">
+                    <w:txbxContent>
+                      <w:p>
+                        <w:pPr>
+                          <w:pStyle w:val="Caption"/>
+                          <w:jc w:val="right"/>
+                          <w:rPr>
+                            <w:noProof/>
+                          </w:rPr>
+                        </w:pPr>
+                        <w:bookmarkStart w:id="1" w:name="_Ref435126438"/>
+                        <w:r>
+                          <w:t xml:space="preserve">Figure </w:t>
+                        </w:r>
+                        <w:r>
+                          <w:fldChar w:fldCharType="begin"/>
+                        </w:r>
+                        <w:r>
+                          <w:instrText xml:space="preserve"> SEQ Figure \* ARABIC </w:instrText>
+                        </w:r>
+                        <w:r>
+                          <w:fldChar w:fldCharType="separate"/>
+                        </w:r>
+                        <w:r>
+                          <w:rPr>
+                            <w:noProof/>
+                          </w:rPr>
+                          <w:t>1</w:t>
+                        </w:r>
+                        <w:r>
+                          <w:rPr>
+                            <w:noProof/>
+                          </w:rPr>
+                          <w:fldChar w:fldCharType="end"/>
+                        </w:r>
+                        <w:bookmarkEnd w:id="1"/>
+                        <w:r>
+                          <w:t>: An overview of the modes/states of operation of the BLC.</w:t>
+                        </w:r>
+                      </w:p>
+                    </w:txbxContent>
+                  </v:textbox>
+                </v:shape>
+                <w10:wrap type="tight"/>
+              </v:group>
+            </w:pict>
+          </mc:Fallback>
+        </mc:AlternateContent>
+      </w:r>
+      <w:r>
+        <w:t xml:space="preserve">The BLC has </w:t>
+      </w:r>
+      <w:r>
+        <w:t>four operational modes. The first mode is “</w:t>
+      </w:r>
+      <w:r>
+        <w:t>OFF</w:t>
+      </w:r>
+      <w:r>
+        <w:t xml:space="preserve">”, in which the </w:t>
+      </w:r>
+      <w:r>
+        <w:t xml:space="preserve">LED is off. </w:t>
+      </w:r>
+      <w:r>
+        <w:t>The second mode is “</w:t>
+      </w:r>
+      <w:r>
+        <w:t>BLINK</w:t>
+      </w:r>
+      <w:r>
+        <w:t xml:space="preserve">”, in which the LED alternates sequentially between being fully on and fully off at </w:t>
+      </w:r>
+      <w:r>
+        <w:t>2Hz. The “off” and “on” sub-states of this blinking mode have equivalent durations (i.e. the LED is on for a quarter of a second and then off for a quarter of a second, etc.).</w:t>
+      </w:r>
+      <w:r>
+        <w:t xml:space="preserve"> The third mode is “ON”, during which the LED is fully on. The fourth and final mode is “DIM”, during which the </w:t>
+      </w:r>
+      <w:r>
+        <w:t>LED is lit at 50% brightness. The states proceed sequentially—when the button is released, OFF transitions to BLINK, BLINK transitions to ON, ON transitions to DIM, or DIM transitions to OFF.</w:t>
+      </w:r>
+      <w:r>
+        <w:t xml:space="preserve"> The states and associated system controls are managed by a finite state machine [FSM] whose general architecture is shown in </w:t>
+      </w:r>
+      <w:r>
+        <w:fldChar w:fldCharType="begin"/>
+      </w:r>
+      <w:r>
+        <w:instrText xml:space="preserve"> REF _Ref435126438 \h </w:instrText>
+      </w:r>
+      <w:r>
+        <w:fldChar w:fldCharType="separate"/>
+      </w:r>
+      <w:r>
+        <w:t xml:space="preserve">Figure </w:t>
+      </w:r>
+      <w:r>
+        <w:rPr>
+          <w:noProof/>
+        </w:rPr>
+        <w:t>1</w:t>
+      </w:r>
+      <w:r>
+        <w:fldChar w:fldCharType="end"/>
+      </w:r>
+      <w:r>
+        <w:t>.</w:t>
       </w:r>
     </w:p>
-    <w:p>
-      <w:r>
-        <w:t>Something</w:t>
-      </w:r>
-    </w:p>
+    <w:p/>
     <w:p>
       <w:pPr>
-        <w:pStyle w:val="Heading1"/>
+        <w:rPr>
+          <w:rFonts w:asciiTheme="majorHAnsi" w:eastAsiaTheme="majorEastAsia" w:hAnsiTheme="majorHAnsi" w:cstheme="majorBidi"/>
+          <w:color w:val="6D1D6A" w:themeColor="accent1" w:themeShade="BF"/>
+          <w:sz w:val="32"/>
+          <w:szCs w:val="32"/>
+        </w:rPr>
       </w:pPr>
-      <w:r>
-        <w:t>Cost Estimation</w:t>
-      </w:r>
-    </w:p>
-    <w:p>
-      <w:r>
-        <w:t>Some more</w:t>
-      </w:r>
-      <w:bookmarkStart w:id="0" w:name="_GoBack"/>
-      <w:bookmarkEnd w:id="0"/>
     </w:p>
     <w:sectPr>
+      <w:headerReference w:type="even" r:id="rId8"/>
+      <w:headerReference w:type="default" r:id="rId9"/>
+      <w:footerReference w:type="even" r:id="rId10"/>
+      <w:footerReference w:type="default" r:id="rId11"/>
+      <w:headerReference w:type="first" r:id="rId12"/>
+      <w:footerReference w:type="first" r:id="rId13"/>
       <w:pgSz w:w="12240" w:h="15840"/>
       <w:pgMar w:top="1440" w:right="1440" w:bottom="1440" w:left="1440" w:header="720" w:footer="720" w:gutter="0"/>
       <w:cols w:space="720"/>
@@ -92,6 +442,165 @@
     </w:sectPr>
   </w:body>
 </w:document>
+</file>
+
+<file path=word/endnotes.xml><?xml version="1.0" encoding="utf-8"?>
+<w:endnotes xmlns:wpc="http://schemas.microsoft.com/office/word/2010/wordprocessingCanvas" xmlns:mc="http://schemas.openxmlformats.org/markup-compatibility/2006" xmlns:o="urn:schemas-microsoft-com:office:office" xmlns:r="http://schemas.openxmlformats.org/officeDocument/2006/relationships" xmlns:m="http://schemas.openxmlformats.org/officeDocument/2006/math" xmlns:v="urn:schemas-microsoft-com:vml" xmlns:wp14="http://schemas.microsoft.com/office/word/2010/wordprocessingDrawing" xmlns:wp="http://schemas.openxmlformats.org/drawingml/2006/wordprocessingDrawing" xmlns:w10="urn:schemas-microsoft-com:office:word" xmlns:w="http://schemas.openxmlformats.org/wordprocessingml/2006/main" xmlns:w14="http://schemas.microsoft.com/office/word/2010/wordml" xmlns:w15="http://schemas.microsoft.com/office/word/2012/wordml" xmlns:wpg="http://schemas.microsoft.com/office/word/2010/wordprocessingGroup" xmlns:wpi="http://schemas.microsoft.com/office/word/2010/wordprocessingInk" xmlns:wne="http://schemas.microsoft.com/office/word/2006/wordml" xmlns:wps="http://schemas.microsoft.com/office/word/2010/wordprocessingShape" mc:Ignorable="w14 w15 wp14">
+  <w:endnote w:type="separator" w:id="-1">
+    <w:p>
+      <w:pPr>
+        <w:spacing w:after="0" w:line="240" w:lineRule="auto"/>
+      </w:pPr>
+      <w:r>
+        <w:separator/>
+      </w:r>
+    </w:p>
+  </w:endnote>
+  <w:endnote w:type="continuationSeparator" w:id="0">
+    <w:p>
+      <w:pPr>
+        <w:spacing w:after="0" w:line="240" w:lineRule="auto"/>
+      </w:pPr>
+      <w:r>
+        <w:continuationSeparator/>
+      </w:r>
+    </w:p>
+  </w:endnote>
+</w:endnotes>
+</file>
+
+<file path=word/footer1.xml><?xml version="1.0" encoding="utf-8"?>
+<w:ftr xmlns:wpc="http://schemas.microsoft.com/office/word/2010/wordprocessingCanvas" xmlns:mc="http://schemas.openxmlformats.org/markup-compatibility/2006" xmlns:o="urn:schemas-microsoft-com:office:office" xmlns:r="http://schemas.openxmlformats.org/officeDocument/2006/relationships" xmlns:m="http://schemas.openxmlformats.org/officeDocument/2006/math" xmlns:v="urn:schemas-microsoft-com:vml" xmlns:wp14="http://schemas.microsoft.com/office/word/2010/wordprocessingDrawing" xmlns:wp="http://schemas.openxmlformats.org/drawingml/2006/wordprocessingDrawing" xmlns:w10="urn:schemas-microsoft-com:office:word" xmlns:w="http://schemas.openxmlformats.org/wordprocessingml/2006/main" xmlns:w14="http://schemas.microsoft.com/office/word/2010/wordml" xmlns:w15="http://schemas.microsoft.com/office/word/2012/wordml" xmlns:wpg="http://schemas.microsoft.com/office/word/2010/wordprocessingGroup" xmlns:wpi="http://schemas.microsoft.com/office/word/2010/wordprocessingInk" xmlns:wne="http://schemas.microsoft.com/office/word/2006/wordml" xmlns:wps="http://schemas.microsoft.com/office/word/2010/wordprocessingShape" mc:Ignorable="w14 w15 wp14">
+  <w:p>
+    <w:pPr>
+      <w:pStyle w:val="Footer"/>
+    </w:pPr>
+  </w:p>
+</w:ftr>
+</file>
+
+<file path=word/footer2.xml><?xml version="1.0" encoding="utf-8"?>
+<w:ftr xmlns:wpc="http://schemas.microsoft.com/office/word/2010/wordprocessingCanvas" xmlns:mc="http://schemas.openxmlformats.org/markup-compatibility/2006" xmlns:o="urn:schemas-microsoft-com:office:office" xmlns:r="http://schemas.openxmlformats.org/officeDocument/2006/relationships" xmlns:m="http://schemas.openxmlformats.org/officeDocument/2006/math" xmlns:v="urn:schemas-microsoft-com:vml" xmlns:wp14="http://schemas.microsoft.com/office/word/2010/wordprocessingDrawing" xmlns:wp="http://schemas.openxmlformats.org/drawingml/2006/wordprocessingDrawing" xmlns:w10="urn:schemas-microsoft-com:office:word" xmlns:w="http://schemas.openxmlformats.org/wordprocessingml/2006/main" xmlns:w14="http://schemas.microsoft.com/office/word/2010/wordml" xmlns:w15="http://schemas.microsoft.com/office/word/2012/wordml" xmlns:wpg="http://schemas.microsoft.com/office/word/2010/wordprocessingGroup" xmlns:wpi="http://schemas.microsoft.com/office/word/2010/wordprocessingInk" xmlns:wne="http://schemas.microsoft.com/office/word/2006/wordml" xmlns:wps="http://schemas.microsoft.com/office/word/2010/wordprocessingShape" mc:Ignorable="w14 w15 wp14">
+  <w:sdt>
+    <w:sdtPr>
+      <w:id w:val="1660498947"/>
+      <w:docPartObj>
+        <w:docPartGallery w:val="Page Numbers (Bottom of Page)"/>
+        <w:docPartUnique/>
+      </w:docPartObj>
+    </w:sdtPr>
+    <w:sdtEndPr>
+      <w:rPr>
+        <w:noProof/>
+      </w:rPr>
+    </w:sdtEndPr>
+    <w:sdtContent>
+      <w:p>
+        <w:pPr>
+          <w:pStyle w:val="Footer"/>
+          <w:jc w:val="right"/>
+        </w:pPr>
+        <w:r>
+          <w:fldChar w:fldCharType="begin"/>
+        </w:r>
+        <w:r>
+          <w:instrText xml:space="preserve"> PAGE   \* MERGEFORMAT </w:instrText>
+        </w:r>
+        <w:r>
+          <w:fldChar w:fldCharType="separate"/>
+        </w:r>
+        <w:r>
+          <w:rPr>
+            <w:noProof/>
+          </w:rPr>
+          <w:t>1</w:t>
+        </w:r>
+        <w:r>
+          <w:rPr>
+            <w:noProof/>
+          </w:rPr>
+          <w:fldChar w:fldCharType="end"/>
+        </w:r>
+      </w:p>
+    </w:sdtContent>
+  </w:sdt>
+  <w:p>
+    <w:pPr>
+      <w:pStyle w:val="Footer"/>
+    </w:pPr>
+  </w:p>
+</w:ftr>
+</file>
+
+<file path=word/footer3.xml><?xml version="1.0" encoding="utf-8"?>
+<w:ftr xmlns:wpc="http://schemas.microsoft.com/office/word/2010/wordprocessingCanvas" xmlns:mc="http://schemas.openxmlformats.org/markup-compatibility/2006" xmlns:o="urn:schemas-microsoft-com:office:office" xmlns:r="http://schemas.openxmlformats.org/officeDocument/2006/relationships" xmlns:m="http://schemas.openxmlformats.org/officeDocument/2006/math" xmlns:v="urn:schemas-microsoft-com:vml" xmlns:wp14="http://schemas.microsoft.com/office/word/2010/wordprocessingDrawing" xmlns:wp="http://schemas.openxmlformats.org/drawingml/2006/wordprocessingDrawing" xmlns:w10="urn:schemas-microsoft-com:office:word" xmlns:w="http://schemas.openxmlformats.org/wordprocessingml/2006/main" xmlns:w14="http://schemas.microsoft.com/office/word/2010/wordml" xmlns:w15="http://schemas.microsoft.com/office/word/2012/wordml" xmlns:wpg="http://schemas.microsoft.com/office/word/2010/wordprocessingGroup" xmlns:wpi="http://schemas.microsoft.com/office/word/2010/wordprocessingInk" xmlns:wne="http://schemas.microsoft.com/office/word/2006/wordml" xmlns:wps="http://schemas.microsoft.com/office/word/2010/wordprocessingShape" mc:Ignorable="w14 w15 wp14">
+  <w:p>
+    <w:pPr>
+      <w:pStyle w:val="Footer"/>
+    </w:pPr>
+  </w:p>
+</w:ftr>
+</file>
+
+<file path=word/footnotes.xml><?xml version="1.0" encoding="utf-8"?>
+<w:footnotes xmlns:wpc="http://schemas.microsoft.com/office/word/2010/wordprocessingCanvas" xmlns:mc="http://schemas.openxmlformats.org/markup-compatibility/2006" xmlns:o="urn:schemas-microsoft-com:office:office" xmlns:r="http://schemas.openxmlformats.org/officeDocument/2006/relationships" xmlns:m="http://schemas.openxmlformats.org/officeDocument/2006/math" xmlns:v="urn:schemas-microsoft-com:vml" xmlns:wp14="http://schemas.microsoft.com/office/word/2010/wordprocessingDrawing" xmlns:wp="http://schemas.openxmlformats.org/drawingml/2006/wordprocessingDrawing" xmlns:w10="urn:schemas-microsoft-com:office:word" xmlns:w="http://schemas.openxmlformats.org/wordprocessingml/2006/main" xmlns:w14="http://schemas.microsoft.com/office/word/2010/wordml" xmlns:w15="http://schemas.microsoft.com/office/word/2012/wordml" xmlns:wpg="http://schemas.microsoft.com/office/word/2010/wordprocessingGroup" xmlns:wpi="http://schemas.microsoft.com/office/word/2010/wordprocessingInk" xmlns:wne="http://schemas.microsoft.com/office/word/2006/wordml" xmlns:wps="http://schemas.microsoft.com/office/word/2010/wordprocessingShape" mc:Ignorable="w14 w15 wp14">
+  <w:footnote w:type="separator" w:id="-1">
+    <w:p>
+      <w:pPr>
+        <w:spacing w:after="0" w:line="240" w:lineRule="auto"/>
+      </w:pPr>
+      <w:r>
+        <w:separator/>
+      </w:r>
+    </w:p>
+  </w:footnote>
+  <w:footnote w:type="continuationSeparator" w:id="0">
+    <w:p>
+      <w:pPr>
+        <w:spacing w:after="0" w:line="240" w:lineRule="auto"/>
+      </w:pPr>
+      <w:r>
+        <w:continuationSeparator/>
+      </w:r>
+    </w:p>
+  </w:footnote>
+</w:footnotes>
+</file>
+
+<file path=word/header1.xml><?xml version="1.0" encoding="utf-8"?>
+<w:hdr xmlns:wpc="http://schemas.microsoft.com/office/word/2010/wordprocessingCanvas" xmlns:mc="http://schemas.openxmlformats.org/markup-compatibility/2006" xmlns:o="urn:schemas-microsoft-com:office:office" xmlns:r="http://schemas.openxmlformats.org/officeDocument/2006/relationships" xmlns:m="http://schemas.openxmlformats.org/officeDocument/2006/math" xmlns:v="urn:schemas-microsoft-com:vml" xmlns:wp14="http://schemas.microsoft.com/office/word/2010/wordprocessingDrawing" xmlns:wp="http://schemas.openxmlformats.org/drawingml/2006/wordprocessingDrawing" xmlns:w10="urn:schemas-microsoft-com:office:word" xmlns:w="http://schemas.openxmlformats.org/wordprocessingml/2006/main" xmlns:w14="http://schemas.microsoft.com/office/word/2010/wordml" xmlns:w15="http://schemas.microsoft.com/office/word/2012/wordml" xmlns:wpg="http://schemas.microsoft.com/office/word/2010/wordprocessingGroup" xmlns:wpi="http://schemas.microsoft.com/office/word/2010/wordprocessingInk" xmlns:wne="http://schemas.microsoft.com/office/word/2006/wordml" xmlns:wps="http://schemas.microsoft.com/office/word/2010/wordprocessingShape" mc:Ignorable="w14 w15 wp14">
+  <w:p>
+    <w:pPr>
+      <w:pStyle w:val="Header"/>
+    </w:pPr>
+  </w:p>
+</w:hdr>
+</file>
+
+<file path=word/header2.xml><?xml version="1.0" encoding="utf-8"?>
+<w:hdr xmlns:wpc="http://schemas.microsoft.com/office/word/2010/wordprocessingCanvas" xmlns:mc="http://schemas.openxmlformats.org/markup-compatibility/2006" xmlns:o="urn:schemas-microsoft-com:office:office" xmlns:r="http://schemas.openxmlformats.org/officeDocument/2006/relationships" xmlns:m="http://schemas.openxmlformats.org/officeDocument/2006/math" xmlns:v="urn:schemas-microsoft-com:vml" xmlns:wp14="http://schemas.microsoft.com/office/word/2010/wordprocessingDrawing" xmlns:wp="http://schemas.openxmlformats.org/drawingml/2006/wordprocessingDrawing" xmlns:w10="urn:schemas-microsoft-com:office:word" xmlns:w="http://schemas.openxmlformats.org/wordprocessingml/2006/main" xmlns:w14="http://schemas.microsoft.com/office/word/2010/wordml" xmlns:w15="http://schemas.microsoft.com/office/word/2012/wordml" xmlns:wpg="http://schemas.microsoft.com/office/word/2010/wordprocessingGroup" xmlns:wpi="http://schemas.microsoft.com/office/word/2010/wordprocessingInk" xmlns:wne="http://schemas.microsoft.com/office/word/2006/wordml" xmlns:wps="http://schemas.microsoft.com/office/word/2010/wordprocessingShape" mc:Ignorable="w14 w15 wp14">
+  <w:p>
+    <w:pPr>
+      <w:pStyle w:val="Header"/>
+      <w:jc w:val="right"/>
+    </w:pPr>
+    <w:r>
+      <w:t>Ryan Eggert</w:t>
+    </w:r>
+    <w:bookmarkStart w:id="2" w:name="_GoBack"/>
+    <w:bookmarkEnd w:id="2"/>
+  </w:p>
+</w:hdr>
+</file>
+
+<file path=word/header3.xml><?xml version="1.0" encoding="utf-8"?>
+<w:hdr xmlns:wpc="http://schemas.microsoft.com/office/word/2010/wordprocessingCanvas" xmlns:mc="http://schemas.openxmlformats.org/markup-compatibility/2006" xmlns:o="urn:schemas-microsoft-com:office:office" xmlns:r="http://schemas.openxmlformats.org/officeDocument/2006/relationships" xmlns:m="http://schemas.openxmlformats.org/officeDocument/2006/math" xmlns:v="urn:schemas-microsoft-com:vml" xmlns:wp14="http://schemas.microsoft.com/office/word/2010/wordprocessingDrawing" xmlns:wp="http://schemas.openxmlformats.org/drawingml/2006/wordprocessingDrawing" xmlns:w10="urn:schemas-microsoft-com:office:word" xmlns:w="http://schemas.openxmlformats.org/wordprocessingml/2006/main" xmlns:w14="http://schemas.microsoft.com/office/word/2010/wordml" xmlns:w15="http://schemas.microsoft.com/office/word/2012/wordml" xmlns:wpg="http://schemas.microsoft.com/office/word/2010/wordprocessingGroup" xmlns:wpi="http://schemas.microsoft.com/office/word/2010/wordprocessingInk" xmlns:wne="http://schemas.microsoft.com/office/word/2006/wordml" xmlns:wps="http://schemas.microsoft.com/office/word/2010/wordprocessingShape" mc:Ignorable="w14 w15 wp14">
+  <w:p>
+    <w:pPr>
+      <w:pStyle w:val="Header"/>
+    </w:pPr>
+  </w:p>
+</w:hdr>
 </file>
 
 <file path=word/styles.xml><?xml version="1.0" encoding="utf-8"?>
@@ -703,6 +1212,99 @@
       <w:spacing w:val="15"/>
     </w:rPr>
   </w:style>
+  <w:style w:type="paragraph" w:styleId="Caption">
+    <w:name w:val="caption"/>
+    <w:basedOn w:val="Normal"/>
+    <w:next w:val="Normal"/>
+    <w:uiPriority w:val="35"/>
+    <w:unhideWhenUsed/>
+    <w:qFormat/>
+    <w:rsid w:val="003E1CFB"/>
+    <w:pPr>
+      <w:spacing w:after="200" w:line="240" w:lineRule="auto"/>
+    </w:pPr>
+    <w:rPr>
+      <w:i/>
+      <w:iCs/>
+      <w:color w:val="632E62" w:themeColor="text2"/>
+      <w:sz w:val="18"/>
+      <w:szCs w:val="18"/>
+    </w:rPr>
+  </w:style>
+  <w:style w:type="paragraph" w:styleId="Header">
+    <w:name w:val="header"/>
+    <w:basedOn w:val="Normal"/>
+    <w:link w:val="HeaderChar"/>
+    <w:uiPriority w:val="99"/>
+    <w:unhideWhenUsed/>
+    <w:rsid w:val="001F7D6C"/>
+    <w:pPr>
+      <w:tabs>
+        <w:tab w:val="center" w:pos="4680"/>
+        <w:tab w:val="right" w:pos="9360"/>
+      </w:tabs>
+      <w:spacing w:after="0" w:line="240" w:lineRule="auto"/>
+    </w:pPr>
+  </w:style>
+  <w:style w:type="character" w:customStyle="1" w:styleId="HeaderChar">
+    <w:name w:val="Header Char"/>
+    <w:basedOn w:val="DefaultParagraphFont"/>
+    <w:link w:val="Header"/>
+    <w:uiPriority w:val="99"/>
+    <w:rsid w:val="001F7D6C"/>
+  </w:style>
+  <w:style w:type="paragraph" w:styleId="Footer">
+    <w:name w:val="footer"/>
+    <w:basedOn w:val="Normal"/>
+    <w:link w:val="FooterChar"/>
+    <w:uiPriority w:val="99"/>
+    <w:unhideWhenUsed/>
+    <w:rsid w:val="001F7D6C"/>
+    <w:pPr>
+      <w:tabs>
+        <w:tab w:val="center" w:pos="4680"/>
+        <w:tab w:val="right" w:pos="9360"/>
+      </w:tabs>
+      <w:spacing w:after="0" w:line="240" w:lineRule="auto"/>
+    </w:pPr>
+  </w:style>
+  <w:style w:type="character" w:customStyle="1" w:styleId="FooterChar">
+    <w:name w:val="Footer Char"/>
+    <w:basedOn w:val="DefaultParagraphFont"/>
+    <w:link w:val="Footer"/>
+    <w:uiPriority w:val="99"/>
+    <w:rsid w:val="001F7D6C"/>
+  </w:style>
+  <w:style w:type="paragraph" w:styleId="BalloonText">
+    <w:name w:val="Balloon Text"/>
+    <w:basedOn w:val="Normal"/>
+    <w:link w:val="BalloonTextChar"/>
+    <w:uiPriority w:val="99"/>
+    <w:semiHidden/>
+    <w:unhideWhenUsed/>
+    <w:rsid w:val="00AD6191"/>
+    <w:pPr>
+      <w:spacing w:after="0" w:line="240" w:lineRule="auto"/>
+    </w:pPr>
+    <w:rPr>
+      <w:rFonts w:ascii="Segoe UI" w:hAnsi="Segoe UI" w:cs="Segoe UI"/>
+      <w:sz w:val="18"/>
+      <w:szCs w:val="18"/>
+    </w:rPr>
+  </w:style>
+  <w:style w:type="character" w:customStyle="1" w:styleId="BalloonTextChar">
+    <w:name w:val="Balloon Text Char"/>
+    <w:basedOn w:val="DefaultParagraphFont"/>
+    <w:link w:val="BalloonText"/>
+    <w:uiPriority w:val="99"/>
+    <w:semiHidden/>
+    <w:rsid w:val="00AD6191"/>
+    <w:rPr>
+      <w:rFonts w:ascii="Segoe UI" w:hAnsi="Segoe UI" w:cs="Segoe UI"/>
+      <w:sz w:val="18"/>
+      <w:szCs w:val="18"/>
+    </w:rPr>
+  </w:style>
 </w:styles>
 </file>
 
